--- a/Notes/Backalley Alchemist.docx
+++ b/Notes/Backalley Alchemist.docx
@@ -14,7 +14,6 @@
           <w:szCs w:val="36"/>
         </w:rPr>
       </w:pPr>
-      <w:proofErr w:type="spellStart"/>
       <w:r>
         <w:rPr>
           <w:b/>
@@ -24,10 +23,12 @@
           <w:sz w:val="36"/>
           <w:szCs w:val="36"/>
         </w:rPr>
-        <w:t>Backalley</w:t>
-      </w:r>
-      <w:proofErr w:type="spellEnd"/>
-      <w:r>
+        <w:t>Backalley Alchemist</w:t>
+      </w:r>
+    </w:p>
+    <w:p>
+      <w:pPr>
+        <w:jc w:val="center"/>
         <w:rPr>
           <w:b/>
           <w:bCs/>
@@ -36,12 +37,8 @@
           <w:sz w:val="36"/>
           <w:szCs w:val="36"/>
         </w:rPr>
-        <w:t xml:space="preserve"> Alchemist</w:t>
-      </w:r>
-    </w:p>
-    <w:p>
-      <w:pPr>
-        <w:jc w:val="center"/>
+      </w:pPr>
+      <w:r>
         <w:rPr>
           <w:b/>
           <w:bCs/>
@@ -50,16 +47,6 @@
           <w:sz w:val="36"/>
           <w:szCs w:val="36"/>
         </w:rPr>
-      </w:pPr>
-      <w:r>
-        <w:rPr>
-          <w:b/>
-          <w:bCs/>
-          <w:i/>
-          <w:iCs/>
-          <w:sz w:val="36"/>
-          <w:szCs w:val="36"/>
-        </w:rPr>
         <w:t>Design Document</w:t>
       </w:r>
     </w:p>
@@ -71,24 +58,11 @@
         <w:jc w:val="center"/>
       </w:pPr>
       <w:r>
-        <w:t xml:space="preserve">By </w:t>
-      </w:r>
-      <w:proofErr w:type="spellStart"/>
-      <w:r>
-        <w:t>DieserMastro</w:t>
-      </w:r>
-      <w:proofErr w:type="spellEnd"/>
-      <w:r>
-        <w:t xml:space="preserve"> for the 2024 Pirate S</w:t>
-      </w:r>
-      <w:r>
-        <w:t xml:space="preserve">oftware </w:t>
-      </w:r>
-      <w:proofErr w:type="spellStart"/>
-      <w:r>
-        <w:t>Gamejam</w:t>
-      </w:r>
-      <w:proofErr w:type="spellEnd"/>
+        <w:t>By DieserMastro for the 2024 Pirate S</w:t>
+      </w:r>
+      <w:r>
+        <w:t>oftware Gamejam</w:t>
+      </w:r>
     </w:p>
     <w:p>
       <w:pPr>
@@ -399,13 +373,8 @@
       </w:r>
     </w:p>
     <w:p>
-      <w:proofErr w:type="spellStart"/>
-      <w:r>
-        <w:t>Backalley</w:t>
-      </w:r>
-      <w:proofErr w:type="spellEnd"/>
-      <w:r>
-        <w:t xml:space="preserve"> Alchemist is a Puzzle/Turn-Based combat game meant to give the player the feeling and experience of being a detective in an Urban Fantasy. The player will be faced with supernatural and paranormal cases</w:t>
+      <w:r>
+        <w:t>Backalley Alchemist is a Puzzle/Turn-Based combat game meant to give the player the feeling and experience of being a detective in an Urban Fantasy. The player will be faced with supernatural and paranormal cases</w:t>
       </w:r>
       <w:r>
         <w:t>, long forgotten by the masses and rarely witnessed by them,</w:t>
@@ -451,15 +420,7 @@
         <w:t xml:space="preserve">The Dresden Files: the main inspiration </w:t>
       </w:r>
       <w:r>
-        <w:t xml:space="preserve">for the setting of the game. This book series provides the inspiration for being a wizard detective in modern day society solving supernatural cases using magic, magical and mythological knowledge in a world where the supernatural is something that most people do not </w:t>
-      </w:r>
-      <w:proofErr w:type="gramStart"/>
-      <w:r>
-        <w:t>come in contact with</w:t>
-      </w:r>
-      <w:proofErr w:type="gramEnd"/>
-      <w:r>
-        <w:t xml:space="preserve">. </w:t>
+        <w:t xml:space="preserve">for the setting of the game. This book series provides the inspiration for being a wizard detective in modern day society solving supernatural cases using magic, magical and mythological knowledge in a world where the supernatural is something that most people do not come in contact with. </w:t>
       </w:r>
     </w:p>
     <w:p>
@@ -482,13 +443,8 @@
           <w:numId w:val="1"/>
         </w:numPr>
       </w:pPr>
-      <w:proofErr w:type="spellStart"/>
-      <w:r>
-        <w:t>Fullmetal</w:t>
-      </w:r>
-      <w:proofErr w:type="spellEnd"/>
-      <w:r>
-        <w:t xml:space="preserve"> Alchemist: its alchemy power system </w:t>
+      <w:r>
+        <w:t xml:space="preserve">Fullmetal Alchemist: its alchemy power system </w:t>
       </w:r>
       <w:r>
         <w:t xml:space="preserve">mainly utilizing the concept of equivalent exchange </w:t>
@@ -518,15 +474,7 @@
     </w:p>
     <w:p>
       <w:r>
-        <w:t xml:space="preserve">The core gameplay </w:t>
-      </w:r>
-      <w:proofErr w:type="gramStart"/>
-      <w:r>
-        <w:t>loop</w:t>
-      </w:r>
-      <w:proofErr w:type="gramEnd"/>
-      <w:r>
-        <w:t xml:space="preserve"> the player will experience consists of the following phases:</w:t>
+        <w:t>The core gameplay loop the player will experience consists of the following phases:</w:t>
       </w:r>
     </w:p>
     <w:p>
@@ -884,11 +832,13 @@
     </w:p>
     <w:p>
       <w:r>
-        <w:t>Using information provided by NPCs to determine the cause of a case.</w:t>
-      </w:r>
-      <w:r>
-        <w:br/>
-        <w:t xml:space="preserve">The player will have access to a “Bestiary” in which they have a basic collection of entities, their </w:t>
+        <w:t>Using information provided by NPCs to determine the cause of a case</w:t>
+      </w:r>
+      <w:r>
+        <w:t>, t</w:t>
+      </w:r>
+      <w:r>
+        <w:t xml:space="preserve">he player will have access to a “Bestiary” in which they have a basic collection of entities, their </w:t>
       </w:r>
       <w:r>
         <w:t>features and characteristics</w:t>
@@ -897,10 +847,16 @@
         <w:t xml:space="preserve">, </w:t>
       </w:r>
       <w:r>
-        <w:t>strengths, weaknesses and tactics, giving clues for the player to get to the root of it</w:t>
-      </w:r>
-      <w:r>
-        <w:t xml:space="preserve">. </w:t>
+        <w:t xml:space="preserve">strengths, weaknesses and tactics, giving clues for the player to get to the root of </w:t>
+      </w:r>
+      <w:r>
+        <w:t>the problem</w:t>
+      </w:r>
+      <w:r>
+        <w:t>.</w:t>
+      </w:r>
+      <w:r>
+        <w:t xml:space="preserve"> </w:t>
       </w:r>
     </w:p>
     <w:p>
@@ -924,7 +880,13 @@
     </w:p>
     <w:p>
       <w:r>
-        <w:t xml:space="preserve">Based on what the player has concluded to be the cause of a case, the player can now prepare tools and equipment using alchemy-based magic by combining materials to create crystals, potions and weapons. </w:t>
+        <w:t>Based on what the player has concluded to be the cause of a case, the player can now prepare tools and equipment using alchemy-based magic by combining materials to create crystals, potions and weapons.</w:t>
+      </w:r>
+      <w:r>
+        <w:t xml:space="preserve"> Each of these items will have strengths and weaknesses. In addition to the player having limited carry capacity for their missions, they will have to think about their choice of loadout and equipment. </w:t>
+      </w:r>
+      <w:r>
+        <w:t xml:space="preserve"> </w:t>
       </w:r>
     </w:p>
     <w:p>
@@ -966,6 +928,23 @@
         <w:br/>
         <w:t xml:space="preserve">Damage will be based on the type of magic or equipment the player uses and how these interact with said enemy strengths and weaknesses. </w:t>
       </w:r>
+      <w:r>
+        <w:br/>
+      </w:r>
+      <w:r>
+        <w:br/>
+        <w:t>THEORETICAL IDEA:</w:t>
+      </w:r>
+      <w:r>
+        <w:br/>
+        <w:t>The combat will be semi-turn based, as in switching between choosing/planning the next set of actions (such as trap planting, casting, transmuting, attacking, … etc.)</w:t>
+      </w:r>
+      <w:r>
+        <w:t xml:space="preserve"> followed by actually performing the planned actions in real-time.</w:t>
+      </w:r>
+      <w:r>
+        <w:br/>
+      </w:r>
     </w:p>
     <w:p>
       <w:pPr>
@@ -979,7 +958,19 @@
         <w:t>Extermination/Exorcism: a puzzle based minigame</w:t>
       </w:r>
       <w:r>
-        <w:t xml:space="preserve"> where the player needs to apply their knowledge of an entity to make them leave or non-hostile.</w:t>
+        <w:t xml:space="preserve"> where the player needs to apply their knowledge of an entity to </w:t>
+      </w:r>
+      <w:r>
+        <w:t>rid of them in a</w:t>
+      </w:r>
+      <w:r>
+        <w:t xml:space="preserve"> non-hostile</w:t>
+      </w:r>
+      <w:r>
+        <w:t xml:space="preserve"> manner</w:t>
+      </w:r>
+      <w:r>
+        <w:t>.</w:t>
       </w:r>
     </w:p>
     <w:p>
@@ -1100,6 +1091,49 @@
       </w:r>
     </w:p>
     <w:p/>
+    <w:p>
+      <w:pPr>
+        <w:rPr>
+          <w:b/>
+          <w:bCs/>
+          <w:sz w:val="36"/>
+          <w:szCs w:val="36"/>
+        </w:rPr>
+      </w:pPr>
+      <w:r>
+        <w:rPr>
+          <w:b/>
+          <w:bCs/>
+          <w:sz w:val="36"/>
+          <w:szCs w:val="36"/>
+        </w:rPr>
+        <w:t>Tertiary Mechanics</w:t>
+      </w:r>
+    </w:p>
+    <w:p>
+      <w:r>
+        <w:rPr>
+          <w:b/>
+          <w:bCs/>
+          <w:sz w:val="28"/>
+          <w:szCs w:val="28"/>
+        </w:rPr>
+        <w:br/>
+        <w:t>NPC Relations:</w:t>
+      </w:r>
+      <w:r>
+        <w:rPr>
+          <w:b/>
+          <w:bCs/>
+          <w:sz w:val="28"/>
+          <w:szCs w:val="28"/>
+        </w:rPr>
+        <w:br/>
+      </w:r>
+      <w:r>
+        <w:t>The player will interact with a couple of special, fixed NPCs on a regular basis. Through these interactions, the player will increase or decrease their relationship to said NPC, until a certain relationship threshold is reached, at which point a special interaction will occur, unlocking unique questlines and/or story events.</w:t>
+      </w:r>
+    </w:p>
     <w:p>
       <w:r>
         <w:br w:type="page"/>

--- a/Notes/Backalley Alchemist.docx
+++ b/Notes/Backalley Alchemist.docx
@@ -14,6 +14,7 @@
           <w:szCs w:val="36"/>
         </w:rPr>
       </w:pPr>
+      <w:proofErr w:type="spellStart"/>
       <w:r>
         <w:rPr>
           <w:b/>
@@ -23,12 +24,10 @@
           <w:sz w:val="36"/>
           <w:szCs w:val="36"/>
         </w:rPr>
-        <w:t>Backalley Alchemist</w:t>
-      </w:r>
-    </w:p>
-    <w:p>
-      <w:pPr>
-        <w:jc w:val="center"/>
+        <w:t>Backalley</w:t>
+      </w:r>
+      <w:proofErr w:type="spellEnd"/>
+      <w:r>
         <w:rPr>
           <w:b/>
           <w:bCs/>
@@ -37,8 +36,12 @@
           <w:sz w:val="36"/>
           <w:szCs w:val="36"/>
         </w:rPr>
-      </w:pPr>
-      <w:r>
+        <w:t xml:space="preserve"> Alchemist</w:t>
+      </w:r>
+    </w:p>
+    <w:p>
+      <w:pPr>
+        <w:jc w:val="center"/>
         <w:rPr>
           <w:b/>
           <w:bCs/>
@@ -47,6 +50,16 @@
           <w:sz w:val="36"/>
           <w:szCs w:val="36"/>
         </w:rPr>
+      </w:pPr>
+      <w:r>
+        <w:rPr>
+          <w:b/>
+          <w:bCs/>
+          <w:i/>
+          <w:iCs/>
+          <w:sz w:val="36"/>
+          <w:szCs w:val="36"/>
+        </w:rPr>
         <w:t>Design Document</w:t>
       </w:r>
     </w:p>
@@ -58,11 +71,24 @@
         <w:jc w:val="center"/>
       </w:pPr>
       <w:r>
-        <w:t>By DieserMastro for the 2024 Pirate S</w:t>
-      </w:r>
-      <w:r>
-        <w:t>oftware Gamejam</w:t>
-      </w:r>
+        <w:t xml:space="preserve">By </w:t>
+      </w:r>
+      <w:proofErr w:type="spellStart"/>
+      <w:r>
+        <w:t>DieserMastro</w:t>
+      </w:r>
+      <w:proofErr w:type="spellEnd"/>
+      <w:r>
+        <w:t xml:space="preserve"> for the 2024 Pirate S</w:t>
+      </w:r>
+      <w:r>
+        <w:t xml:space="preserve">oftware </w:t>
+      </w:r>
+      <w:proofErr w:type="spellStart"/>
+      <w:r>
+        <w:t>Gamejam</w:t>
+      </w:r>
+      <w:proofErr w:type="spellEnd"/>
     </w:p>
     <w:p>
       <w:pPr>
@@ -373,8 +399,19 @@
       </w:r>
     </w:p>
     <w:p>
-      <w:r>
-        <w:t>Backalley Alchemist is a Puzzle/Turn-Based combat game meant to give the player the feeling and experience of being a detective in an Urban Fantasy. The player will be faced with supernatural and paranormal cases</w:t>
+      <w:proofErr w:type="spellStart"/>
+      <w:r>
+        <w:t>Backalley</w:t>
+      </w:r>
+      <w:proofErr w:type="spellEnd"/>
+      <w:r>
+        <w:t xml:space="preserve"> Alchemist is a Puzzle/Turn-Based combat game meant to give the player the feeling and experience of being a detective </w:t>
+      </w:r>
+      <w:r>
+        <w:t xml:space="preserve">alchemist </w:t>
+      </w:r>
+      <w:r>
+        <w:t>in an Urban Fantasy. The player will be faced with supernatural and paranormal cases</w:t>
       </w:r>
       <w:r>
         <w:t>, long forgotten by the masses and rarely witnessed by them,</w:t>
@@ -420,7 +457,13 @@
         <w:t xml:space="preserve">The Dresden Files: the main inspiration </w:t>
       </w:r>
       <w:r>
-        <w:t xml:space="preserve">for the setting of the game. This book series provides the inspiration for being a wizard detective in modern day society solving supernatural cases using magic, magical and mythological knowledge in a world where the supernatural is something that most people do not come in contact with. </w:t>
+        <w:t xml:space="preserve">for the setting of the game. This book series provides the inspiration for being a wizard detective in modern day society solving supernatural cases using magic, magical and mythological knowledge in a world where the supernatural is something that </w:t>
+      </w:r>
+      <w:r>
+        <w:t>only the very few unfortunate</w:t>
+      </w:r>
+      <w:r>
+        <w:t xml:space="preserve"> come in contact with. </w:t>
       </w:r>
     </w:p>
     <w:p>
@@ -443,8 +486,13 @@
           <w:numId w:val="1"/>
         </w:numPr>
       </w:pPr>
-      <w:r>
-        <w:t xml:space="preserve">Fullmetal Alchemist: its alchemy power system </w:t>
+      <w:proofErr w:type="spellStart"/>
+      <w:r>
+        <w:t>Fullmetal</w:t>
+      </w:r>
+      <w:proofErr w:type="spellEnd"/>
+      <w:r>
+        <w:t xml:space="preserve"> Alchemist: its alchemy power system </w:t>
       </w:r>
       <w:r>
         <w:t xml:space="preserve">mainly utilizing the concept of equivalent exchange </w:t>
@@ -513,14 +561,12 @@
         <w:t xml:space="preserve">Confrontation phase: The player will head to the location of the case </w:t>
       </w:r>
       <w:r>
-        <w:t xml:space="preserve">with the confrontation taking either the form of a puzzle or combat instance that requires the knowledge the player has accumulated to solve. </w:t>
-      </w:r>
-      <w:r>
-        <w:t xml:space="preserve"> </w:t>
-      </w:r>
-    </w:p>
-    <w:p>
-      <w:pPr>
+        <w:t>with the confrontation taking either the form of a puzzle or combat instance that requires the knowledge the player has accumulated to solve.</w:t>
+      </w:r>
+    </w:p>
+    <w:p>
+      <w:pPr>
+        <w:ind w:left="360"/>
         <w:rPr>
           <w:b/>
           <w:bCs/>
@@ -528,6 +574,32 @@
           <w:szCs w:val="32"/>
         </w:rPr>
       </w:pPr>
+      <w:r>
+        <w:t xml:space="preserve">This gameplay loop will be wrapped in a </w:t>
+      </w:r>
+      <w:r>
+        <w:t xml:space="preserve">story-telling environment meant to give the player a </w:t>
+      </w:r>
+      <w:r>
+        <w:t xml:space="preserve">deeper and real feeling experience in the world of the </w:t>
+      </w:r>
+      <w:proofErr w:type="spellStart"/>
+      <w:r>
+        <w:t>Backalley</w:t>
+      </w:r>
+      <w:proofErr w:type="spellEnd"/>
+      <w:r>
+        <w:t xml:space="preserve"> Alchemist. </w:t>
+      </w:r>
+      <w:r>
+        <w:t>A diverse cast of hand crafted personalities will</w:t>
+      </w:r>
+      <w:r>
+        <w:t xml:space="preserve"> form a staple in the daily life of the player, having them interact with each other and progress through the stor</w:t>
+      </w:r>
+      <w:r>
+        <w:t>ies each of them are fated to live.</w:t>
+      </w:r>
       <w:r>
         <w:rPr>
           <w:b/>
@@ -599,6 +671,12 @@
       <w:r>
         <w:t>Development</w:t>
       </w:r>
+      <w:r>
+        <w:t xml:space="preserve"> (</w:t>
+      </w:r>
+      <w:r>
+        <w:t>planned switch to UE5 for educational purposes)</w:t>
+      </w:r>
     </w:p>
     <w:p>
       <w:pPr>
@@ -609,7 +687,15 @@
         </w:numPr>
       </w:pPr>
       <w:r>
-        <w:t>Clip Studio Paint / Paint for Sprites and Graphics</w:t>
+        <w:t xml:space="preserve">Clip Studio Paint / </w:t>
+      </w:r>
+      <w:proofErr w:type="spellStart"/>
+      <w:r>
+        <w:t>Asesprite</w:t>
+      </w:r>
+      <w:proofErr w:type="spellEnd"/>
+      <w:r>
+        <w:t xml:space="preserve"> for Sprites and Graphics</w:t>
       </w:r>
     </w:p>
     <w:p>
@@ -648,6 +734,17 @@
         <w:tab/>
         <w:t>Singleplayer, Puzzle, Turn-Based RPG, Urban Fantasy</w:t>
       </w:r>
+      <w:r>
+        <w:t xml:space="preserve">, </w:t>
+      </w:r>
+      <w:proofErr w:type="spellStart"/>
+      <w:r>
+        <w:t>stor</w:t>
+      </w:r>
+      <w:proofErr w:type="spellEnd"/>
+      <w:r>
+        <w:t>-rich</w:t>
+      </w:r>
     </w:p>
     <w:p>
       <w:pPr>
@@ -672,6 +769,12 @@
       <w:r>
         <w:t>Due to the nature of the setting and the mechanics leaning more towards complexity, this game is meant to be for people who are fans of the Urban Fantasy genre and those who are fans of any of the above-mentioned inspirations.</w:t>
       </w:r>
+      <w:r>
+        <w:t xml:space="preserve"> Dynamic difficulty and accessibility is planned to </w:t>
+      </w:r>
+      <w:r>
+        <w:t>support the game’s accessibility and reduce the strain of its inherent complexity</w:t>
+      </w:r>
     </w:p>
     <w:p>
       <w:pPr>
@@ -713,15 +816,56 @@
     </w:p>
     <w:p>
       <w:r>
-        <w:t xml:space="preserve">The player roleplays as an alchemist detective who, on the surface, runs a small back-alley bar. The bar is merely a cover-up for his secret paranormal detective service.  </w:t>
+        <w:t>NEW!</w:t>
+      </w:r>
+    </w:p>
+    <w:p>
+      <w:r>
+        <w:t>The player will take on the role of the Observer, over</w:t>
+      </w:r>
+      <w:r>
+        <w:t>seeing the fate of an alchemist detective</w:t>
+      </w:r>
+      <w:r>
+        <w:t xml:space="preserve"> </w:t>
+      </w:r>
+      <w:r>
+        <w:t>who, on the surface, runs a small back-alley bar. The bar is merely a cover-up for his secret paranormal detective service.</w:t>
       </w:r>
       <w:r>
         <w:br/>
-        <w:t xml:space="preserve">Clients will provide the player with paranormal incidents that the player will have to analyse using the information given by the client to figure out the cause of case. After deciding on the cause, the player will be able to prepare the necessary tools and equipment needed to solve the case. </w:t>
+        <w:t>Guests</w:t>
+      </w:r>
+      <w:r>
+        <w:t xml:space="preserve"> will provide the player with paranormal incidents that the player will have to analyse using the information given by the client to figure out the cause of case. After deciding on the cause, the player will be able to prepare the necessary tools and equipment needed to solve the case. </w:t>
       </w:r>
       <w:r>
         <w:br/>
-        <w:t xml:space="preserve">Based on the case, the client will have to solve puzzles and fight the supernatural using their alchemical and mythological knowledge. </w:t>
+      </w:r>
+      <w:r>
+        <w:br/>
+        <w:t>Based on the case, the client will have to solve puzzles and</w:t>
+      </w:r>
+      <w:r>
+        <w:t>/or</w:t>
+      </w:r>
+      <w:r>
+        <w:t xml:space="preserve"> fight the supernatural using their alchemical and mythological knowledge. </w:t>
+      </w:r>
+    </w:p>
+    <w:p>
+      <w:r>
+        <w:t xml:space="preserve">During downtime, through the eyes and actions of the alchemist, the player will </w:t>
+      </w:r>
+      <w:r>
+        <w:t xml:space="preserve">interact with different characters who each have their own </w:t>
+      </w:r>
+      <w:r>
+        <w:t xml:space="preserve">unique stories to tell and lives to live. </w:t>
+      </w:r>
+      <w:r>
+        <w:br/>
+        <w:t xml:space="preserve">Example of these characters are </w:t>
       </w:r>
     </w:p>
     <w:p>
@@ -745,6 +889,7 @@
     </w:p>
     <w:p>
       <w:r>
+        <w:lastRenderedPageBreak/>
         <w:t>The Urban fantasy, secret paranormal society aspect of the setting symbolizes the “shadow” aspect of the theme, while the hidden/forgotten knowledge aspect of the case-solving and the equivalent exchan</w:t>
       </w:r>
       <w:r>

--- a/Notes/Backalley Alchemist.docx
+++ b/Notes/Backalley Alchemist.docx
@@ -14,7 +14,6 @@
           <w:szCs w:val="36"/>
         </w:rPr>
       </w:pPr>
-      <w:proofErr w:type="spellStart"/>
       <w:r>
         <w:rPr>
           <w:b/>
@@ -24,10 +23,12 @@
           <w:sz w:val="36"/>
           <w:szCs w:val="36"/>
         </w:rPr>
-        <w:t>Backalley</w:t>
-      </w:r>
-      <w:proofErr w:type="spellEnd"/>
-      <w:r>
+        <w:t>Backalley Alchemist</w:t>
+      </w:r>
+    </w:p>
+    <w:p>
+      <w:pPr>
+        <w:jc w:val="center"/>
         <w:rPr>
           <w:b/>
           <w:bCs/>
@@ -36,12 +37,8 @@
           <w:sz w:val="36"/>
           <w:szCs w:val="36"/>
         </w:rPr>
-        <w:t xml:space="preserve"> Alchemist</w:t>
-      </w:r>
-    </w:p>
-    <w:p>
-      <w:pPr>
-        <w:jc w:val="center"/>
+      </w:pPr>
+      <w:r>
         <w:rPr>
           <w:b/>
           <w:bCs/>
@@ -50,16 +47,6 @@
           <w:sz w:val="36"/>
           <w:szCs w:val="36"/>
         </w:rPr>
-      </w:pPr>
-      <w:r>
-        <w:rPr>
-          <w:b/>
-          <w:bCs/>
-          <w:i/>
-          <w:iCs/>
-          <w:sz w:val="36"/>
-          <w:szCs w:val="36"/>
-        </w:rPr>
         <w:t>Design Document</w:t>
       </w:r>
     </w:p>
@@ -71,24 +58,11 @@
         <w:jc w:val="center"/>
       </w:pPr>
       <w:r>
-        <w:t xml:space="preserve">By </w:t>
-      </w:r>
-      <w:proofErr w:type="spellStart"/>
-      <w:r>
-        <w:t>DieserMastro</w:t>
-      </w:r>
-      <w:proofErr w:type="spellEnd"/>
-      <w:r>
-        <w:t xml:space="preserve"> for the 2024 Pirate S</w:t>
-      </w:r>
-      <w:r>
-        <w:t xml:space="preserve">oftware </w:t>
-      </w:r>
-      <w:proofErr w:type="spellStart"/>
-      <w:r>
-        <w:t>Gamejam</w:t>
-      </w:r>
-      <w:proofErr w:type="spellEnd"/>
+        <w:t>By DieserMastro for the 2024 Pirate S</w:t>
+      </w:r>
+      <w:r>
+        <w:t>oftware Gamejam</w:t>
+      </w:r>
     </w:p>
     <w:p>
       <w:pPr>
@@ -181,13 +155,6 @@
     </w:p>
     <w:p>
       <w:r>
-        <w:rPr>
-          <w:b/>
-          <w:bCs/>
-        </w:rPr>
-        <w:tab/>
-      </w:r>
-      <w:r>
         <w:t>Gameplay Overview</w:t>
       </w:r>
       <w:r>
@@ -222,23 +189,6 @@
         <w:t>Art</w:t>
       </w:r>
       <w:r>
-        <w:rPr>
-          <w:b/>
-          <w:bCs/>
-        </w:rPr>
-        <w:br/>
-      </w:r>
-      <w:r>
-        <w:rPr>
-          <w:b/>
-          <w:bCs/>
-        </w:rPr>
-        <w:tab/>
-      </w:r>
-      <w:r>
-        <w:t>Theme Interpretation</w:t>
-      </w:r>
-      <w:r>
         <w:br/>
       </w:r>
       <w:r>
@@ -399,13 +349,8 @@
       </w:r>
     </w:p>
     <w:p>
-      <w:proofErr w:type="spellStart"/>
-      <w:r>
-        <w:t>Backalley</w:t>
-      </w:r>
-      <w:proofErr w:type="spellEnd"/>
-      <w:r>
-        <w:t xml:space="preserve"> Alchemist is a Puzzle/Turn-Based combat game meant to give the player the feeling and experience of being a detective </w:t>
+      <w:r>
+        <w:t xml:space="preserve">Backalley Alchemist is a Puzzle/Turn-Based combat game meant to give the player the feeling and experience of being a detective </w:t>
       </w:r>
       <w:r>
         <w:t xml:space="preserve">alchemist </w:t>
@@ -486,13 +431,8 @@
           <w:numId w:val="1"/>
         </w:numPr>
       </w:pPr>
-      <w:proofErr w:type="spellStart"/>
-      <w:r>
-        <w:t>Fullmetal</w:t>
-      </w:r>
-      <w:proofErr w:type="spellEnd"/>
-      <w:r>
-        <w:t xml:space="preserve"> Alchemist: its alchemy power system </w:t>
+      <w:r>
+        <w:t xml:space="preserve">Fullmetal Alchemist: its alchemy power system </w:t>
       </w:r>
       <w:r>
         <w:t xml:space="preserve">mainly utilizing the concept of equivalent exchange </w:t>
@@ -581,15 +521,7 @@
         <w:t xml:space="preserve">story-telling environment meant to give the player a </w:t>
       </w:r>
       <w:r>
-        <w:t xml:space="preserve">deeper and real feeling experience in the world of the </w:t>
-      </w:r>
-      <w:proofErr w:type="spellStart"/>
-      <w:r>
-        <w:t>Backalley</w:t>
-      </w:r>
-      <w:proofErr w:type="spellEnd"/>
-      <w:r>
-        <w:t xml:space="preserve"> Alchemist. </w:t>
+        <w:t xml:space="preserve">deeper and real feeling experience in the world of the Backalley Alchemist. </w:t>
       </w:r>
       <w:r>
         <w:t>A diverse cast of hand crafted personalities will</w:t>
@@ -689,11 +621,9 @@
       <w:r>
         <w:t xml:space="preserve">Clip Studio Paint / </w:t>
       </w:r>
-      <w:proofErr w:type="spellStart"/>
       <w:r>
         <w:t>Asesprite</w:t>
       </w:r>
-      <w:proofErr w:type="spellEnd"/>
       <w:r>
         <w:t xml:space="preserve"> for Sprites and Graphics</w:t>
       </w:r>
@@ -735,13 +665,11 @@
         <w:t>Singleplayer, Puzzle, Turn-Based RPG, Urban Fantasy</w:t>
       </w:r>
       <w:r>
-        <w:t xml:space="preserve">, </w:t>
-      </w:r>
-      <w:proofErr w:type="spellStart"/>
-      <w:r>
-        <w:t>stor</w:t>
-      </w:r>
-      <w:proofErr w:type="spellEnd"/>
+        <w:t>, stor</w:t>
+      </w:r>
+      <w:r>
+        <w:t>y</w:t>
+      </w:r>
       <w:r>
         <w:t>-rich</w:t>
       </w:r>
@@ -770,7 +698,13 @@
         <w:t>Due to the nature of the setting and the mechanics leaning more towards complexity, this game is meant to be for people who are fans of the Urban Fantasy genre and those who are fans of any of the above-mentioned inspirations.</w:t>
       </w:r>
       <w:r>
-        <w:t xml:space="preserve"> Dynamic difficulty and accessibility is planned to </w:t>
+        <w:t xml:space="preserve"> Dynamic difficulty and accessibility </w:t>
+      </w:r>
+      <w:r>
+        <w:t>are</w:t>
+      </w:r>
+      <w:r>
+        <w:t xml:space="preserve"> planned to </w:t>
       </w:r>
       <w:r>
         <w:t>support the game’s accessibility and reduce the strain of its inherent complexity</w:t>
@@ -827,23 +761,13 @@
         <w:t>seeing the fate of an alchemist detective</w:t>
       </w:r>
       <w:r>
-        <w:t xml:space="preserve"> </w:t>
-      </w:r>
-      <w:r>
-        <w:t>who, on the surface, runs a small back-alley bar. The bar is merely a cover-up for his secret paranormal detective service.</w:t>
+        <w:t xml:space="preserve"> who, on the surface, runs a small back-alley bar. The bar is merely a cover-up for his secret paranormal detective service.</w:t>
       </w:r>
       <w:r>
         <w:br/>
-        <w:t>Guests</w:t>
-      </w:r>
-      <w:r>
-        <w:t xml:space="preserve"> will provide the player with paranormal incidents that the player will have to analyse using the information given by the client to figure out the cause of case. After deciding on the cause, the player will be able to prepare the necessary tools and equipment needed to solve the case. </w:t>
-      </w:r>
-      <w:r>
-        <w:br/>
-      </w:r>
-      <w:r>
-        <w:br/>
+        <w:t xml:space="preserve">Guests will provide the player with paranormal incidents that the player will have to analyse using the information given by the client to figure out the cause of case. After deciding on the cause, the player will be able to prepare the necessary tools and equipment needed to solve the case. </w:t>
+      </w:r>
+      <w:r>
         <w:t>Based on the case, the client will have to solve puzzles and</w:t>
       </w:r>
       <w:r>
@@ -870,6 +794,108 @@
     </w:p>
     <w:p>
       <w:pPr>
+        <w:pStyle w:val="ListParagraph"/>
+        <w:numPr>
+          <w:ilvl w:val="0"/>
+          <w:numId w:val="7"/>
+        </w:numPr>
+      </w:pPr>
+      <w:r>
+        <w:t>The Vampire Huntress Bianca: an albino vampire in her mid-twenties whose profession, as the name suggests, is hunting down rogue vampires that lose to their bloodlust and primal instincts, causing suffering amongst ordinary people.</w:t>
+      </w:r>
+    </w:p>
+    <w:p>
+      <w:pPr>
+        <w:pStyle w:val="ListParagraph"/>
+        <w:numPr>
+          <w:ilvl w:val="0"/>
+          <w:numId w:val="7"/>
+        </w:numPr>
+      </w:pPr>
+      <w:r>
+        <w:lastRenderedPageBreak/>
+        <w:t xml:space="preserve">The </w:t>
+      </w:r>
+      <w:r>
+        <w:t>N</w:t>
+      </w:r>
+      <w:r>
+        <w:t xml:space="preserve">ovice Sorcerer </w:t>
+      </w:r>
+      <w:r>
+        <w:t xml:space="preserve">Bjorn, The Young Cub:  </w:t>
+      </w:r>
+      <w:r>
+        <w:t xml:space="preserve">a young man in his early twenties from a cursed bloodline. He and his younger brother are the only ones left. </w:t>
+      </w:r>
+      <w:r>
+        <w:t xml:space="preserve">For years has he been working towards finding a way to break the curse that will plague his brother next, especially after his older sister’s failed attempt at breaking the curse, leading to her death. (The curse targets the youngest in the bloodline the moment they hit 21). </w:t>
+      </w:r>
+    </w:p>
+    <w:p>
+      <w:pPr>
+        <w:pStyle w:val="ListParagraph"/>
+        <w:numPr>
+          <w:ilvl w:val="0"/>
+          <w:numId w:val="7"/>
+        </w:numPr>
+      </w:pPr>
+      <w:r>
+        <w:t>Father Michael, “God’s right hand”: A middle-aged priest of a small local church with yearlong experience in protecting his community from the paranormal.</w:t>
+      </w:r>
+    </w:p>
+    <w:p>
+      <w:pPr>
+        <w:pStyle w:val="ListParagraph"/>
+        <w:numPr>
+          <w:ilvl w:val="0"/>
+          <w:numId w:val="7"/>
+        </w:numPr>
+      </w:pPr>
+      <w:r>
+        <w:t>Inshallah I come up with more characters.</w:t>
+      </w:r>
+    </w:p>
+    <w:p/>
+    <w:p>
+      <w:pPr>
+        <w:rPr>
+          <w:b/>
+          <w:bCs/>
+          <w:sz w:val="36"/>
+          <w:szCs w:val="36"/>
+        </w:rPr>
+      </w:pPr>
+      <w:r>
+        <w:rPr>
+          <w:b/>
+          <w:bCs/>
+          <w:sz w:val="36"/>
+          <w:szCs w:val="36"/>
+        </w:rPr>
+        <w:t xml:space="preserve">Primary </w:t>
+      </w:r>
+      <w:r>
+        <w:rPr>
+          <w:b/>
+          <w:bCs/>
+          <w:sz w:val="36"/>
+          <w:szCs w:val="36"/>
+        </w:rPr>
+        <w:t>M</w:t>
+      </w:r>
+      <w:r>
+        <w:rPr>
+          <w:b/>
+          <w:bCs/>
+          <w:sz w:val="36"/>
+          <w:szCs w:val="36"/>
+        </w:rPr>
+        <w:t>echanics</w:t>
+      </w:r>
+    </w:p>
+    <w:p>
+      <w:pPr>
         <w:rPr>
           <w:b/>
           <w:bCs/>
@@ -884,76 +910,42 @@
           <w:sz w:val="28"/>
           <w:szCs w:val="28"/>
         </w:rPr>
-        <w:t>Theme Interpretation (Shadows and Alchemy)</w:t>
-      </w:r>
-    </w:p>
-    <w:p>
-      <w:r>
-        <w:lastRenderedPageBreak/>
-        <w:t>The Urban fantasy, secret paranormal society aspect of the setting symbolizes the “shadow” aspect of the theme, while the hidden/forgotten knowledge aspect of the case-solving and the equivalent exchan</w:t>
-      </w:r>
-      <w:r>
-        <w:t xml:space="preserve">ge and transfiguration aspect of both equipment/tool preparation and combat provide the Alchemy aspect. </w:t>
+        <w:t>Analysis-Phase:</w:t>
+      </w:r>
+    </w:p>
+    <w:p>
+      <w:r>
+        <w:t xml:space="preserve">Using information provided by </w:t>
+      </w:r>
+      <w:r>
+        <w:t>Guests and/or News/Blogs</w:t>
+      </w:r>
+      <w:r>
+        <w:t xml:space="preserve"> to determine the cause of a case</w:t>
+      </w:r>
+      <w:r>
+        <w:t>, t</w:t>
+      </w:r>
+      <w:r>
+        <w:t xml:space="preserve">he player will have access to a “Bestiary” in which they have a basic collection of entities, their </w:t>
+      </w:r>
+      <w:r>
+        <w:t>features and characteristics</w:t>
+      </w:r>
+      <w:r>
+        <w:t xml:space="preserve">, </w:t>
+      </w:r>
+      <w:r>
+        <w:t xml:space="preserve">strengths, weaknesses and tactics, giving clues for the player to get to the root of </w:t>
+      </w:r>
+      <w:r>
+        <w:t>the problem</w:t>
+      </w:r>
+      <w:r>
+        <w:t>.</w:t>
       </w:r>
       <w:r>
         <w:t xml:space="preserve"> </w:t>
-      </w:r>
-    </w:p>
-    <w:p>
-      <w:pPr>
-        <w:rPr>
-          <w:b/>
-          <w:bCs/>
-          <w:sz w:val="36"/>
-          <w:szCs w:val="36"/>
-        </w:rPr>
-      </w:pPr>
-      <w:r>
-        <w:rPr>
-          <w:b/>
-          <w:bCs/>
-          <w:sz w:val="36"/>
-          <w:szCs w:val="36"/>
-        </w:rPr>
-        <w:br w:type="page"/>
-      </w:r>
-    </w:p>
-    <w:p>
-      <w:pPr>
-        <w:rPr>
-          <w:b/>
-          <w:bCs/>
-          <w:sz w:val="36"/>
-          <w:szCs w:val="36"/>
-        </w:rPr>
-      </w:pPr>
-      <w:r>
-        <w:rPr>
-          <w:b/>
-          <w:bCs/>
-          <w:sz w:val="36"/>
-          <w:szCs w:val="36"/>
-        </w:rPr>
-        <w:lastRenderedPageBreak/>
-        <w:t xml:space="preserve">Primary </w:t>
-      </w:r>
-      <w:r>
-        <w:rPr>
-          <w:b/>
-          <w:bCs/>
-          <w:sz w:val="36"/>
-          <w:szCs w:val="36"/>
-        </w:rPr>
-        <w:t>M</w:t>
-      </w:r>
-      <w:r>
-        <w:rPr>
-          <w:b/>
-          <w:bCs/>
-          <w:sz w:val="36"/>
-          <w:szCs w:val="36"/>
-        </w:rPr>
-        <w:t>echanics</w:t>
       </w:r>
     </w:p>
     <w:p>
@@ -972,60 +964,24 @@
           <w:sz w:val="28"/>
           <w:szCs w:val="28"/>
         </w:rPr>
-        <w:t>Analysis-Phase:</w:t>
-      </w:r>
-    </w:p>
-    <w:p>
-      <w:r>
-        <w:t>Using information provided by NPCs to determine the cause of a case</w:t>
-      </w:r>
-      <w:r>
-        <w:t>, t</w:t>
-      </w:r>
-      <w:r>
-        <w:t xml:space="preserve">he player will have access to a “Bestiary” in which they have a basic collection of entities, their </w:t>
-      </w:r>
-      <w:r>
-        <w:t>features and characteristics</w:t>
-      </w:r>
-      <w:r>
-        <w:t xml:space="preserve">, </w:t>
-      </w:r>
-      <w:r>
-        <w:t xml:space="preserve">strengths, weaknesses and tactics, giving clues for the player to get to the root of </w:t>
-      </w:r>
-      <w:r>
-        <w:t>the problem</w:t>
+        <w:t xml:space="preserve">Preparation-Phase: </w:t>
+      </w:r>
+    </w:p>
+    <w:p>
+      <w:r>
+        <w:t>Based on what the player has concluded to be the cause of a case, the player can now prepare tools and equipment using alchemy-based magic by combining materials to create crystals, potions</w:t>
+      </w:r>
+      <w:r>
+        <w:t>,</w:t>
+      </w:r>
+      <w:r>
+        <w:t xml:space="preserve"> weapons</w:t>
+      </w:r>
+      <w:r>
+        <w:t>, …etc</w:t>
       </w:r>
       <w:r>
         <w:t>.</w:t>
-      </w:r>
-      <w:r>
-        <w:t xml:space="preserve"> </w:t>
-      </w:r>
-    </w:p>
-    <w:p>
-      <w:pPr>
-        <w:rPr>
-          <w:b/>
-          <w:bCs/>
-          <w:sz w:val="28"/>
-          <w:szCs w:val="28"/>
-        </w:rPr>
-      </w:pPr>
-      <w:r>
-        <w:rPr>
-          <w:b/>
-          <w:bCs/>
-          <w:sz w:val="28"/>
-          <w:szCs w:val="28"/>
-        </w:rPr>
-        <w:t xml:space="preserve">Preparation-Phase: </w:t>
-      </w:r>
-    </w:p>
-    <w:p>
-      <w:r>
-        <w:t>Based on what the player has concluded to be the cause of a case, the player can now prepare tools and equipment using alchemy-based magic by combining materials to create crystals, potions and weapons.</w:t>
       </w:r>
       <w:r>
         <w:t xml:space="preserve"> Each of these items will have strengths and weaknesses. In addition to the player having limited carry capacity for their missions, they will have to think about their choice of loadout and equipment. </w:t>
@@ -1071,7 +1027,14 @@
       </w:r>
       <w:r>
         <w:br/>
-        <w:t xml:space="preserve">Damage will be based on the type of magic or equipment the player uses and how these interact with said enemy strengths and weaknesses. </w:t>
+        <w:t>Damage will be based on the type of magic or equipment the player uses and how these interact with said enemy strengths and weaknesses.</w:t>
+      </w:r>
+      <w:r>
+        <w:br/>
+        <w:t xml:space="preserve">Different foes also have different life bars or Win-Conditions. Killing them is not always the only or even the best solution. </w:t>
+      </w:r>
+      <w:r>
+        <w:t xml:space="preserve"> </w:t>
       </w:r>
       <w:r>
         <w:br/>
@@ -1100,6 +1063,7 @@
         </w:numPr>
       </w:pPr>
       <w:r>
+        <w:lastRenderedPageBreak/>
         <w:t>Extermination/Exorcism: a puzzle based minigame</w:t>
       </w:r>
       <w:r>
@@ -1147,6 +1111,11 @@
     </w:p>
     <w:p>
       <w:pPr>
+        <w:ind w:left="360"/>
+      </w:pPr>
+    </w:p>
+    <w:p>
+      <w:pPr>
         <w:rPr>
           <w:b/>
           <w:bCs/>
@@ -1161,7 +1130,100 @@
           <w:sz w:val="36"/>
           <w:szCs w:val="36"/>
         </w:rPr>
-        <w:br w:type="page"/>
+        <w:t>Secondary Mechanics</w:t>
+      </w:r>
+    </w:p>
+    <w:p>
+      <w:pPr>
+        <w:rPr>
+          <w:b/>
+          <w:bCs/>
+          <w:sz w:val="28"/>
+          <w:szCs w:val="28"/>
+        </w:rPr>
+      </w:pPr>
+      <w:r>
+        <w:rPr>
+          <w:b/>
+          <w:bCs/>
+          <w:sz w:val="28"/>
+          <w:szCs w:val="28"/>
+        </w:rPr>
+        <w:t>Mythological/Alchemical Research and experimentation:</w:t>
+      </w:r>
+    </w:p>
+    <w:p>
+      <w:r>
+        <w:t>The player will be able to obtain new knowledge, from both clients and in game 3rd party sources such as hidden vendors and book merchants</w:t>
+      </w:r>
+      <w:r>
+        <w:t>, or experiment with the materials they gathered/bought to try and create new equipment, weapons or potions</w:t>
+      </w:r>
+      <w:r>
+        <w:t>…. Etc.</w:t>
+      </w:r>
+    </w:p>
+    <w:p>
+      <w:pPr>
+        <w:rPr>
+          <w:b/>
+          <w:bCs/>
+          <w:sz w:val="28"/>
+          <w:szCs w:val="28"/>
+        </w:rPr>
+      </w:pPr>
+      <w:r>
+        <w:rPr>
+          <w:b/>
+          <w:bCs/>
+          <w:sz w:val="28"/>
+          <w:szCs w:val="28"/>
+        </w:rPr>
+        <w:t>Intelligent Familiar</w:t>
+      </w:r>
+    </w:p>
+    <w:p>
+      <w:r>
+        <w:t xml:space="preserve">The </w:t>
+      </w:r>
+      <w:r>
+        <w:t>Alchemist</w:t>
+      </w:r>
+      <w:r>
+        <w:t xml:space="preserve"> will have a companion familiar </w:t>
+      </w:r>
+      <w:r>
+        <w:t xml:space="preserve">(A Raven) </w:t>
+      </w:r>
+      <w:r>
+        <w:t>that will keep track of new knowledge and information the player gains while aiding them in both the analysis and the confrontation phase. The familiar is meant to function as an aid for the player, as well as an always present character for the player’s character to interact with and converse about the in-game relevant topics.</w:t>
+      </w:r>
+    </w:p>
+    <w:p>
+      <w:pPr>
+        <w:rPr>
+          <w:b/>
+          <w:bCs/>
+          <w:sz w:val="28"/>
+          <w:szCs w:val="28"/>
+        </w:rPr>
+      </w:pPr>
+      <w:r>
+        <w:rPr>
+          <w:b/>
+          <w:bCs/>
+          <w:sz w:val="28"/>
+          <w:szCs w:val="28"/>
+        </w:rPr>
+        <w:t>Dynamic Difficulty and Player Support</w:t>
+      </w:r>
+    </w:p>
+    <w:p>
+      <w:r>
+        <w:t xml:space="preserve">A second Companion in the form of a Spirit will </w:t>
+      </w:r>
+      <w:r>
+        <w:t>jump in to provide new information, bits and pieces of the in-game lore or Tips and Tricks (If the player is struggling with an encounter for a while). This companion will be separate from any of the in-game interactions and only visible or interactable by the Observer (you the player).</w:t>
       </w:r>
     </w:p>
     <w:p>
@@ -1180,19 +1242,27 @@
           <w:sz w:val="36"/>
           <w:szCs w:val="36"/>
         </w:rPr>
-        <w:lastRenderedPageBreak/>
-        <w:t>Secondary Mechanics</w:t>
-      </w:r>
-    </w:p>
-    <w:p>
-      <w:pPr>
+        <w:t>Tertiary Mechanics</w:t>
+      </w:r>
+      <w:r>
+        <w:rPr>
+          <w:b/>
+          <w:bCs/>
+          <w:sz w:val="36"/>
+          <w:szCs w:val="36"/>
+        </w:rPr>
+        <w:br/>
+      </w:r>
+      <w:r>
         <w:rPr>
           <w:b/>
           <w:bCs/>
           <w:sz w:val="28"/>
           <w:szCs w:val="28"/>
         </w:rPr>
-      </w:pPr>
+        <w:br/>
+        <w:t>NPC Relations:</w:t>
+      </w:r>
       <w:r>
         <w:rPr>
           <w:b/>
@@ -1200,83 +1270,25 @@
           <w:sz w:val="28"/>
           <w:szCs w:val="28"/>
         </w:rPr>
-        <w:t>Mythological/Alchemical Research and experimentation:</w:t>
-      </w:r>
-    </w:p>
-    <w:p>
-      <w:r>
-        <w:t>The player will be able to obtain new knowledge, from both clients and in game 3rd party sources such as hidden vendors and book merchants</w:t>
-      </w:r>
-      <w:r>
-        <w:t>, or experiment with the materials they gathered/bought to try and create new equipment, weapons or potions.</w:t>
-      </w:r>
-    </w:p>
-    <w:p>
-      <w:pPr>
-        <w:rPr>
-          <w:b/>
-          <w:bCs/>
-          <w:sz w:val="28"/>
-          <w:szCs w:val="28"/>
-        </w:rPr>
-      </w:pPr>
-      <w:r>
-        <w:rPr>
-          <w:b/>
-          <w:bCs/>
-          <w:sz w:val="28"/>
-          <w:szCs w:val="28"/>
-        </w:rPr>
-        <w:t>Intelligent Familiar</w:t>
-      </w:r>
-    </w:p>
-    <w:p>
-      <w:r>
-        <w:t>The player will have a companion familiar that will keep track of new knowledge and information the player gains while aiding them in both the analysis and the confrontation phase. The familiar is meant to function as an aid for the player, as well as an always present character for the player’s character to interact with and converse about the in-game relevant topics.</w:t>
-      </w:r>
-    </w:p>
-    <w:p/>
-    <w:p>
-      <w:pPr>
-        <w:rPr>
-          <w:b/>
-          <w:bCs/>
-          <w:sz w:val="36"/>
-          <w:szCs w:val="36"/>
-        </w:rPr>
-      </w:pPr>
-      <w:r>
-        <w:rPr>
-          <w:b/>
-          <w:bCs/>
-          <w:sz w:val="36"/>
-          <w:szCs w:val="36"/>
-        </w:rPr>
-        <w:t>Tertiary Mechanics</w:t>
-      </w:r>
-    </w:p>
-    <w:p>
-      <w:r>
-        <w:rPr>
-          <w:b/>
-          <w:bCs/>
-          <w:sz w:val="28"/>
-          <w:szCs w:val="28"/>
-        </w:rPr>
         <w:br/>
-        <w:t>NPC Relations:</w:t>
-      </w:r>
-      <w:r>
-        <w:rPr>
-          <w:b/>
-          <w:bCs/>
-          <w:sz w:val="28"/>
-          <w:szCs w:val="28"/>
-        </w:rPr>
-        <w:br/>
-      </w:r>
-      <w:r>
-        <w:t>The player will interact with a couple of special, fixed NPCs on a regular basis. Through these interactions, the player will increase or decrease their relationship to said NPC, until a certain relationship threshold is reached, at which point a special interaction will occur, unlocking unique questlines and/or story events.</w:t>
+      </w:r>
+      <w:r>
+        <w:t xml:space="preserve">The </w:t>
+      </w:r>
+      <w:r>
+        <w:t>Alchemist</w:t>
+      </w:r>
+      <w:r>
+        <w:t xml:space="preserve"> will interact with a couple of special, fixed NPCs on a regular basis. Through these interactions, the player will increase or decrease their relationship to said NPC, </w:t>
+      </w:r>
+      <w:r>
+        <w:t xml:space="preserve">which unlocks </w:t>
+      </w:r>
+      <w:r>
+        <w:t>special interaction</w:t>
+      </w:r>
+      <w:r>
+        <w:t>s that will lead to unlocking side-story questlines focusing on a character’s background.</w:t>
       </w:r>
     </w:p>
     <w:p>
@@ -1418,6 +1430,119 @@
     </w:lvl>
   </w:abstractNum>
   <w:abstractNum w:abstractNumId="1" w15:restartNumberingAfterBreak="0">
+    <w:nsid w:val="09DD26AA"/>
+    <w:multiLevelType w:val="hybridMultilevel"/>
+    <w:tmpl w:val="2152A330"/>
+    <w:lvl w:ilvl="0" w:tplc="08090001">
+      <w:start w:val="1"/>
+      <w:numFmt w:val="bullet"/>
+      <w:lvlText w:val=""/>
+      <w:lvlJc w:val="left"/>
+      <w:pPr>
+        <w:ind w:left="720" w:hanging="360"/>
+      </w:pPr>
+      <w:rPr>
+        <w:rFonts w:ascii="Symbol" w:hAnsi="Symbol" w:hint="default"/>
+      </w:rPr>
+    </w:lvl>
+    <w:lvl w:ilvl="1" w:tplc="08090003" w:tentative="1">
+      <w:start w:val="1"/>
+      <w:numFmt w:val="bullet"/>
+      <w:lvlText w:val="o"/>
+      <w:lvlJc w:val="left"/>
+      <w:pPr>
+        <w:ind w:left="1440" w:hanging="360"/>
+      </w:pPr>
+      <w:rPr>
+        <w:rFonts w:ascii="Courier New" w:hAnsi="Courier New" w:cs="Courier New" w:hint="default"/>
+      </w:rPr>
+    </w:lvl>
+    <w:lvl w:ilvl="2" w:tplc="08090005" w:tentative="1">
+      <w:start w:val="1"/>
+      <w:numFmt w:val="bullet"/>
+      <w:lvlText w:val=""/>
+      <w:lvlJc w:val="left"/>
+      <w:pPr>
+        <w:ind w:left="2160" w:hanging="360"/>
+      </w:pPr>
+      <w:rPr>
+        <w:rFonts w:ascii="Wingdings" w:hAnsi="Wingdings" w:hint="default"/>
+      </w:rPr>
+    </w:lvl>
+    <w:lvl w:ilvl="3" w:tplc="08090001" w:tentative="1">
+      <w:start w:val="1"/>
+      <w:numFmt w:val="bullet"/>
+      <w:lvlText w:val=""/>
+      <w:lvlJc w:val="left"/>
+      <w:pPr>
+        <w:ind w:left="2880" w:hanging="360"/>
+      </w:pPr>
+      <w:rPr>
+        <w:rFonts w:ascii="Symbol" w:hAnsi="Symbol" w:hint="default"/>
+      </w:rPr>
+    </w:lvl>
+    <w:lvl w:ilvl="4" w:tplc="08090003" w:tentative="1">
+      <w:start w:val="1"/>
+      <w:numFmt w:val="bullet"/>
+      <w:lvlText w:val="o"/>
+      <w:lvlJc w:val="left"/>
+      <w:pPr>
+        <w:ind w:left="3600" w:hanging="360"/>
+      </w:pPr>
+      <w:rPr>
+        <w:rFonts w:ascii="Courier New" w:hAnsi="Courier New" w:cs="Courier New" w:hint="default"/>
+      </w:rPr>
+    </w:lvl>
+    <w:lvl w:ilvl="5" w:tplc="08090005" w:tentative="1">
+      <w:start w:val="1"/>
+      <w:numFmt w:val="bullet"/>
+      <w:lvlText w:val=""/>
+      <w:lvlJc w:val="left"/>
+      <w:pPr>
+        <w:ind w:left="4320" w:hanging="360"/>
+      </w:pPr>
+      <w:rPr>
+        <w:rFonts w:ascii="Wingdings" w:hAnsi="Wingdings" w:hint="default"/>
+      </w:rPr>
+    </w:lvl>
+    <w:lvl w:ilvl="6" w:tplc="08090001" w:tentative="1">
+      <w:start w:val="1"/>
+      <w:numFmt w:val="bullet"/>
+      <w:lvlText w:val=""/>
+      <w:lvlJc w:val="left"/>
+      <w:pPr>
+        <w:ind w:left="5040" w:hanging="360"/>
+      </w:pPr>
+      <w:rPr>
+        <w:rFonts w:ascii="Symbol" w:hAnsi="Symbol" w:hint="default"/>
+      </w:rPr>
+    </w:lvl>
+    <w:lvl w:ilvl="7" w:tplc="08090003" w:tentative="1">
+      <w:start w:val="1"/>
+      <w:numFmt w:val="bullet"/>
+      <w:lvlText w:val="o"/>
+      <w:lvlJc w:val="left"/>
+      <w:pPr>
+        <w:ind w:left="5760" w:hanging="360"/>
+      </w:pPr>
+      <w:rPr>
+        <w:rFonts w:ascii="Courier New" w:hAnsi="Courier New" w:cs="Courier New" w:hint="default"/>
+      </w:rPr>
+    </w:lvl>
+    <w:lvl w:ilvl="8" w:tplc="08090005" w:tentative="1">
+      <w:start w:val="1"/>
+      <w:numFmt w:val="bullet"/>
+      <w:lvlText w:val=""/>
+      <w:lvlJc w:val="left"/>
+      <w:pPr>
+        <w:ind w:left="6480" w:hanging="360"/>
+      </w:pPr>
+      <w:rPr>
+        <w:rFonts w:ascii="Wingdings" w:hAnsi="Wingdings" w:hint="default"/>
+      </w:rPr>
+    </w:lvl>
+  </w:abstractNum>
+  <w:abstractNum w:abstractNumId="2" w15:restartNumberingAfterBreak="0">
     <w:nsid w:val="2A177F7C"/>
     <w:multiLevelType w:val="hybridMultilevel"/>
     <w:tmpl w:val="ECBED7F4"/>
@@ -1529,7 +1654,7 @@
       </w:rPr>
     </w:lvl>
   </w:abstractNum>
-  <w:abstractNum w:abstractNumId="2" w15:restartNumberingAfterBreak="0">
+  <w:abstractNum w:abstractNumId="3" w15:restartNumberingAfterBreak="0">
     <w:nsid w:val="36B61A47"/>
     <w:multiLevelType w:val="hybridMultilevel"/>
     <w:tmpl w:val="8662C404"/>
@@ -1642,7 +1767,7 @@
       </w:rPr>
     </w:lvl>
   </w:abstractNum>
-  <w:abstractNum w:abstractNumId="3" w15:restartNumberingAfterBreak="0">
+  <w:abstractNum w:abstractNumId="4" w15:restartNumberingAfterBreak="0">
     <w:nsid w:val="402456F6"/>
     <w:multiLevelType w:val="hybridMultilevel"/>
     <w:tmpl w:val="DA2416EE"/>
@@ -1755,7 +1880,7 @@
       </w:rPr>
     </w:lvl>
   </w:abstractNum>
-  <w:abstractNum w:abstractNumId="4" w15:restartNumberingAfterBreak="0">
+  <w:abstractNum w:abstractNumId="5" w15:restartNumberingAfterBreak="0">
     <w:nsid w:val="6FF275DB"/>
     <w:multiLevelType w:val="hybridMultilevel"/>
     <w:tmpl w:val="220EF3AC"/>
@@ -1868,7 +1993,7 @@
       </w:rPr>
     </w:lvl>
   </w:abstractNum>
-  <w:abstractNum w:abstractNumId="5" w15:restartNumberingAfterBreak="0">
+  <w:abstractNum w:abstractNumId="6" w15:restartNumberingAfterBreak="0">
     <w:nsid w:val="79532B6D"/>
     <w:multiLevelType w:val="hybridMultilevel"/>
     <w:tmpl w:val="3AA40A76"/>
@@ -1982,21 +2107,24 @@
     </w:lvl>
   </w:abstractNum>
   <w:num w:numId="1" w16cid:durableId="1846049399">
+    <w:abstractNumId w:val="5"/>
+  </w:num>
+  <w:num w:numId="2" w16cid:durableId="1433090709">
+    <w:abstractNumId w:val="3"/>
+  </w:num>
+  <w:num w:numId="3" w16cid:durableId="78868525">
     <w:abstractNumId w:val="4"/>
   </w:num>
-  <w:num w:numId="2" w16cid:durableId="1433090709">
-    <w:abstractNumId w:val="2"/>
-  </w:num>
-  <w:num w:numId="3" w16cid:durableId="78868525">
-    <w:abstractNumId w:val="3"/>
-  </w:num>
   <w:num w:numId="4" w16cid:durableId="76560013">
-    <w:abstractNumId w:val="5"/>
+    <w:abstractNumId w:val="6"/>
   </w:num>
   <w:num w:numId="5" w16cid:durableId="2085565566">
     <w:abstractNumId w:val="0"/>
   </w:num>
   <w:num w:numId="6" w16cid:durableId="1578593355">
+    <w:abstractNumId w:val="2"/>
+  </w:num>
+  <w:num w:numId="7" w16cid:durableId="1464541696">
     <w:abstractNumId w:val="1"/>
   </w:num>
 </w:numbering>
